--- a/manuscript/jcbs submission 2/response to reviewers.docx
+++ b/manuscript/jcbs submission 2/response to reviewers.docx
@@ -940,39 +940,7 @@
           <w:iCs/>
           <w:color w:val="0432FF"/>
         </w:rPr>
-        <w:t xml:space="preserve">; </w:t>
-      </w:r>
-      <w:r>
-        <w:rPr>
-          <w:i/>
-          <w:iCs/>
-          <w:color w:val="0432FF"/>
-        </w:rPr>
-        <w:t xml:space="preserve">Field </w:t>
-      </w:r>
-      <w:r>
-        <w:rPr>
-          <w:i/>
-          <w:iCs/>
-          <w:color w:val="0432FF"/>
-        </w:rPr>
-        <w:t xml:space="preserve">&amp; </w:t>
-      </w:r>
-      <w:r>
-        <w:rPr>
-          <w:i/>
-          <w:iCs/>
-          <w:color w:val="0432FF"/>
-        </w:rPr>
-        <w:t>Gillett</w:t>
-      </w:r>
-      <w:r>
-        <w:rPr>
-          <w:i/>
-          <w:iCs/>
-          <w:color w:val="0432FF"/>
-        </w:rPr>
-        <w:t>, 2010).</w:t>
+        <w:t>; Field &amp; Gillett, 2010).</w:t>
       </w:r>
     </w:p>
     <w:p>
@@ -1088,15 +1056,7 @@
           <w:iCs/>
           <w:color w:val="0432FF"/>
         </w:rPr>
-        <w:t>The former task is very much an entire project in and of itself - e</w:t>
-      </w:r>
-      <w:r>
-        <w:rPr>
-          <w:i/>
-          <w:iCs/>
-          <w:color w:val="0432FF"/>
-        </w:rPr>
-        <w:t xml:space="preserve">ntire papers are written on the topic of justifying interval widths and </w:t>
+        <w:t xml:space="preserve">The former task is very much an entire project in and of itself - entire papers are written on the topic of justifying interval widths and </w:t>
       </w:r>
       <w:proofErr w:type="spellStart"/>
       <w:r>
@@ -1132,15 +1092,7 @@
           <w:iCs/>
           <w:color w:val="0432FF"/>
         </w:rPr>
-        <w:t xml:space="preserve"> the Justify Your Alpha paper)</w:t>
-      </w:r>
-      <w:r>
-        <w:rPr>
-          <w:i/>
-          <w:iCs/>
-          <w:color w:val="0432FF"/>
-        </w:rPr>
-        <w:t xml:space="preserve"> - and far beyond the scope of the current manuscript. Luckily, the analysis scripts for the current manuscript are freely available, so if researchers accomplish this basis of justification in the future they can very easily reassess the IRAP’s individual level utility.</w:t>
+        <w:t xml:space="preserve"> the Justify Your Alpha paper) - and far beyond the scope of the current manuscript. Luckily, the analysis scripts for the current manuscript are freely available, so if researchers accomplish this basis of justification in the future they can very easily reassess the IRAP’s individual level utility.</w:t>
       </w:r>
     </w:p>
     <w:p>
@@ -1254,15 +1206,7 @@
           <w:iCs/>
           <w:color w:val="0432FF"/>
         </w:rPr>
-        <w:t xml:space="preserve"> in me agrees with Payne’s premise that, for example, racist environments make racist people. However, his statistical claims do not map onto his verbal claim</w:t>
-      </w:r>
-      <w:r>
-        <w:rPr>
-          <w:i/>
-          <w:iCs/>
-          <w:color w:val="0432FF"/>
-        </w:rPr>
-        <w:t xml:space="preserve">: </w:t>
+        <w:t xml:space="preserve"> in me agrees with Payne’s premise that, for example, racist environments make racist people. However, his statistical claims do not map onto his verbal claim: </w:t>
       </w:r>
       <w:r>
         <w:rPr>
@@ -2144,23 +2088,7 @@
           <w:iCs/>
           <w:color w:val="0432FF"/>
         </w:rPr>
-        <w:t>I found it slightly odd that reviewer 2 sees it as a problem that I include data “from just two researchers” given that the IRAP literature is an extremely small field. A systematic review that I am currently working on shows that 5</w:t>
-      </w:r>
-      <w:r>
-        <w:rPr>
-          <w:i/>
-          <w:iCs/>
-          <w:color w:val="0432FF"/>
-        </w:rPr>
-        <w:t>9</w:t>
-      </w:r>
-      <w:r>
-        <w:rPr>
-          <w:i/>
-          <w:iCs/>
-          <w:color w:val="0432FF"/>
-        </w:rPr>
-        <w:t xml:space="preserve">% of IRAP articles include its creator, Dermot Barnes-Holmes, as an author. This has never been advanced as a reason to discount or disregard over half the literature. </w:t>
+        <w:t xml:space="preserve">I found it slightly odd that reviewer 2 sees it as a problem that I include data “from just two researchers” given that the IRAP literature is an extremely small field. A systematic review that I am currently working on shows that 59% of IRAP articles include its creator, Dermot Barnes-Holmes, as an author. This has never been advanced as a reason to discount or disregard over half the literature. </w:t>
       </w:r>
     </w:p>
     <w:p>
@@ -3493,15 +3421,67 @@
           <w:iCs/>
           <w:color w:val="0432FF"/>
         </w:rPr>
-        <w:t xml:space="preserve">” This is not the case. R2’s </w:t>
-      </w:r>
-      <w:r>
-        <w:rPr>
-          <w:i/>
-          <w:iCs/>
-          <w:color w:val="0432FF"/>
-        </w:rPr>
-        <w:t>comment here involves a common statistical error: they have confused the dependent and independent variables.</w:t>
+        <w:t xml:space="preserve">” This is not the case. R2’s comment here involves a common statistical error: they have confused the dependent and independent variables. </w:t>
+      </w:r>
+      <w:r>
+        <w:rPr>
+          <w:i/>
+          <w:iCs/>
+          <w:color w:val="0432FF"/>
+        </w:rPr>
+        <w:t xml:space="preserve">Fried &amp; </w:t>
+      </w:r>
+      <w:proofErr w:type="spellStart"/>
+      <w:r>
+        <w:rPr>
+          <w:i/>
+          <w:iCs/>
+          <w:color w:val="0432FF"/>
+        </w:rPr>
+        <w:t>Kievit</w:t>
+      </w:r>
+      <w:proofErr w:type="spellEnd"/>
+      <w:r>
+        <w:rPr>
+          <w:i/>
+          <w:iCs/>
+          <w:color w:val="0432FF"/>
+        </w:rPr>
+        <w:t xml:space="preserve"> (2016, ‘The volumes of subcortical regions in depressed and healthy individuals are strikingly similar: a reinterpretation of the results by </w:t>
+      </w:r>
+      <w:proofErr w:type="spellStart"/>
+      <w:r>
+        <w:rPr>
+          <w:i/>
+          <w:iCs/>
+          <w:color w:val="0432FF"/>
+        </w:rPr>
+        <w:t>Schmaal</w:t>
+      </w:r>
+      <w:proofErr w:type="spellEnd"/>
+      <w:r>
+        <w:rPr>
+          <w:i/>
+          <w:iCs/>
+          <w:color w:val="0432FF"/>
+        </w:rPr>
+        <w:t xml:space="preserve"> et al.’) illustrates this error</w:t>
+      </w:r>
+      <w:r>
+        <w:rPr>
+          <w:i/>
+          <w:iCs/>
+          <w:color w:val="0432FF"/>
+        </w:rPr>
+        <w:t xml:space="preserve"> elsewhere</w:t>
+      </w:r>
+      <w:r>
+        <w:rPr>
+          <w:i/>
+          <w:iCs/>
+          <w:color w:val="0432FF"/>
+        </w:rPr>
+        <w:t>.</w:t>
       </w:r>
       <w:r>
         <w:rPr>
@@ -3511,90 +3491,6 @@
         </w:rPr>
         <w:t xml:space="preserve"> </w:t>
       </w:r>
-      <w:r>
-        <w:rPr>
-          <w:i/>
-          <w:iCs/>
-          <w:color w:val="0432FF"/>
-        </w:rPr>
-        <w:t xml:space="preserve">Fried &amp; </w:t>
-      </w:r>
-      <w:proofErr w:type="spellStart"/>
-      <w:r>
-        <w:rPr>
-          <w:i/>
-          <w:iCs/>
-          <w:color w:val="0432FF"/>
-        </w:rPr>
-        <w:t>Kievit</w:t>
-      </w:r>
-      <w:proofErr w:type="spellEnd"/>
-      <w:r>
-        <w:rPr>
-          <w:i/>
-          <w:iCs/>
-          <w:color w:val="0432FF"/>
-        </w:rPr>
-        <w:t xml:space="preserve"> (2016, ‘</w:t>
-      </w:r>
-      <w:r>
-        <w:rPr>
-          <w:i/>
-          <w:iCs/>
-          <w:color w:val="0432FF"/>
-        </w:rPr>
-        <w:t xml:space="preserve">The volumes of subcortical regions in depressed and healthy individuals are strikingly similar: a reinterpretation of the results by </w:t>
-      </w:r>
-      <w:proofErr w:type="spellStart"/>
-      <w:r>
-        <w:rPr>
-          <w:i/>
-          <w:iCs/>
-          <w:color w:val="0432FF"/>
-        </w:rPr>
-        <w:t>Schmaal</w:t>
-      </w:r>
-      <w:proofErr w:type="spellEnd"/>
-      <w:r>
-        <w:rPr>
-          <w:i/>
-          <w:iCs/>
-          <w:color w:val="0432FF"/>
-        </w:rPr>
-        <w:t xml:space="preserve"> et al.</w:t>
-      </w:r>
-      <w:r>
-        <w:rPr>
-          <w:i/>
-          <w:iCs/>
-          <w:color w:val="0432FF"/>
-        </w:rPr>
-        <w:t>’) illustrates this error</w:t>
-      </w:r>
-      <w:r>
-        <w:rPr>
-          <w:i/>
-          <w:iCs/>
-          <w:color w:val="0432FF"/>
-        </w:rPr>
-        <w:t xml:space="preserve"> elsewhere</w:t>
-      </w:r>
-      <w:r>
-        <w:rPr>
-          <w:i/>
-          <w:iCs/>
-          <w:color w:val="0432FF"/>
-        </w:rPr>
-        <w:t>.</w:t>
-      </w:r>
-      <w:r>
-        <w:rPr>
-          <w:i/>
-          <w:iCs/>
-          <w:color w:val="0432FF"/>
-        </w:rPr>
-        <w:t xml:space="preserve"> </w:t>
-      </w:r>
     </w:p>
     <w:p>
       <w:pPr>
@@ -3644,31 +3540,7 @@
           <w:iCs/>
           <w:color w:val="0432FF"/>
         </w:rPr>
-        <w:t>roup membership (</w:t>
-      </w:r>
-      <w:r>
-        <w:rPr>
-          <w:i/>
-          <w:iCs/>
-          <w:color w:val="0432FF"/>
-        </w:rPr>
-        <w:t>I</w:t>
-      </w:r>
-      <w:r>
-        <w:rPr>
-          <w:i/>
-          <w:iCs/>
-          <w:color w:val="0432FF"/>
-        </w:rPr>
-        <w:t>V)</w:t>
-      </w:r>
-      <w:r>
-        <w:rPr>
-          <w:i/>
-          <w:iCs/>
-          <w:color w:val="0432FF"/>
-        </w:rPr>
-        <w:t xml:space="preserve"> </w:t>
+        <w:t xml:space="preserve">roup membership (IV) </w:t>
       </w:r>
       <w:r>
         <w:rPr>
@@ -3801,23 +3673,7 @@
           <w:iCs/>
           <w:color w:val="0432FF"/>
         </w:rPr>
-        <w:t>R2 states “</w:t>
-      </w:r>
-      <w:r>
-        <w:rPr>
-          <w:i/>
-          <w:iCs/>
-          <w:color w:val="0432FF"/>
-        </w:rPr>
-        <w:t>Without increasing the number of pairs of response time measurements included in individual-level IRAP effects to a comparable level as group-level effects, it is simply not possible to assess the validity of the corresponding IRAP stimulus set per se. This is already well-known in the IRAP literature.</w:t>
-      </w:r>
-      <w:r>
-        <w:rPr>
-          <w:i/>
-          <w:iCs/>
-          <w:color w:val="0432FF"/>
-        </w:rPr>
-        <w:t>” R2 does not reference an article that make this point “well-known” in the IRAP literature. To the best of my knowledge, no paper has made this point.</w:t>
+        <w:t>R2 states “Without increasing the number of pairs of response time measurements included in individual-level IRAP effects to a comparable level as group-level effects, it is simply not possible to assess the validity of the corresponding IRAP stimulus set per se. This is already well-known in the IRAP literature.” R2 does not reference an article that make this point “well-known” in the IRAP literature. To the best of my knowledge, no paper has made this point.</w:t>
       </w:r>
       <w:r>
         <w:rPr>
@@ -3923,15 +3779,7 @@
           <w:iCs/>
           <w:color w:val="0432FF"/>
         </w:rPr>
-        <w:t xml:space="preserve">(a) </w:t>
-      </w:r>
-      <w:r>
-        <w:rPr>
-          <w:i/>
-          <w:iCs/>
-          <w:color w:val="0432FF"/>
-        </w:rPr>
-        <w:t xml:space="preserve">incorrect </w:t>
+        <w:t xml:space="preserve">(a) incorrect </w:t>
       </w:r>
       <w:r>
         <w:rPr>
@@ -3947,23 +3795,7 @@
           <w:iCs/>
           <w:color w:val="0432FF"/>
         </w:rPr>
-        <w:t xml:space="preserve">(b) </w:t>
-      </w:r>
-      <w:r>
-        <w:rPr>
-          <w:i/>
-          <w:iCs/>
-          <w:color w:val="0432FF"/>
-        </w:rPr>
-        <w:t xml:space="preserve">already </w:t>
-      </w:r>
-      <w:r>
-        <w:rPr>
-          <w:i/>
-          <w:iCs/>
-          <w:color w:val="0432FF"/>
-        </w:rPr>
-        <w:t>established facts</w:t>
+        <w:t>(b) already established facts</w:t>
       </w:r>
       <w:r>
         <w:rPr>
@@ -4020,7 +3852,6 @@
     </w:p>
     <w:p/>
     <w:p>
-      <w:commentRangeStart w:id="0"/>
       <w:r>
         <w:rPr>
           <w:i/>
@@ -4044,13 +3875,6 @@
           <w:color w:val="0432FF"/>
         </w:rPr>
         <w:t>, which I unfortunately cannot cite due to peer review blinding, but I have provided a reference to the editor.</w:t>
-      </w:r>
-      <w:commentRangeEnd w:id="0"/>
-      <w:r>
-        <w:rPr>
-          <w:rStyle w:val="CommentReference"/>
-        </w:rPr>
-        <w:commentReference w:id="0"/>
       </w:r>
     </w:p>
     <w:p/>
@@ -4081,24 +3905,12 @@
       <w:r>
         <w:br/>
       </w:r>
-      <w:hyperlink r:id="rId11" w:history="1">
+      <w:hyperlink r:id="rId7" w:history="1">
         <w:r>
           <w:rPr>
             <w:rStyle w:val="Hyperlink"/>
           </w:rPr>
-          <w:t>https://besjournal</w:t>
-        </w:r>
-        <w:r>
-          <w:rPr>
-            <w:rStyle w:val="Hyperlink"/>
-          </w:rPr>
-          <w:t>s</w:t>
-        </w:r>
-        <w:r>
-          <w:rPr>
-            <w:rStyle w:val="Hyperlink"/>
-          </w:rPr>
-          <w:t>.onlinelibrary.wiley.com/doi/full/10.1111/1365-2656.12382</w:t>
+          <w:t>https://besjournals.onlinelibrary.wiley.com/doi/full/10.1111/1365-2656.12382</w:t>
         </w:r>
       </w:hyperlink>
     </w:p>
@@ -4117,31 +3929,7 @@
           <w:iCs/>
           <w:color w:val="0432FF"/>
         </w:rPr>
-        <w:t>To begin with a c</w:t>
-      </w:r>
-      <w:r>
-        <w:rPr>
-          <w:i/>
-          <w:iCs/>
-          <w:color w:val="0432FF"/>
-        </w:rPr>
-        <w:t>onstructive</w:t>
-      </w:r>
-      <w:r>
-        <w:rPr>
-          <w:i/>
-          <w:iCs/>
-          <w:color w:val="0432FF"/>
-        </w:rPr>
-        <w:t xml:space="preserve"> point</w:t>
-      </w:r>
-      <w:r>
-        <w:rPr>
-          <w:i/>
-          <w:iCs/>
-          <w:color w:val="0432FF"/>
-        </w:rPr>
-        <w:t>, I have updated the analyses to use the Bias Corrected and Accelerated (BCA) method to bootstrap confidence intervals on individuals’ IRAP scores</w:t>
+        <w:t>To begin with a constructive point, I have updated the analyses to use the Bias Corrected and Accelerated (BCA) method to bootstrap confidence intervals on individuals’ IRAP scores</w:t>
       </w:r>
       <w:r>
         <w:rPr>
@@ -4998,7 +4786,7 @@
       <w:r>
         <w:t xml:space="preserve">It is also problematic that the authors frequently presented their confidence intervals as if they were credibility intervals. Unlike credibility intervals, confidence intervals do not measure the precision of a given estimate because they are prone to oscillating in both location and width from sample to sample (for a graphical illustration see here: </w:t>
       </w:r>
-      <w:hyperlink r:id="rId12" w:history="1">
+      <w:hyperlink r:id="rId8" w:history="1">
         <w:r>
           <w:rPr>
             <w:rStyle w:val="Hyperlink"/>
@@ -5009,7 +4797,7 @@
       <w:r>
         <w:t xml:space="preserve">.com/d3/ci/; see also </w:t>
       </w:r>
-      <w:hyperlink r:id="rId13" w:history="1">
+      <w:hyperlink r:id="rId9" w:history="1">
         <w:r>
           <w:rPr>
             <w:rStyle w:val="Hyperlink"/>
@@ -5020,7 +4808,7 @@
       <w:r>
         <w:t xml:space="preserve">.com/blog/misinterpreting-confidence-intervals/ &amp; </w:t>
       </w:r>
-      <w:hyperlink r:id="rId14" w:history="1">
+      <w:hyperlink r:id="rId10" w:history="1">
         <w:r>
           <w:rPr>
             <w:rStyle w:val="Hyperlink"/>
@@ -5031,7 +4819,7 @@
       <w:r>
         <w:t xml:space="preserve">.org/28 &amp; </w:t>
       </w:r>
-      <w:hyperlink r:id="rId15" w:history="1">
+      <w:hyperlink r:id="rId11" w:history="1">
         <w:r>
           <w:rPr>
             <w:rStyle w:val="Hyperlink"/>
@@ -5173,23 +4961,7 @@
           <w:iCs/>
           <w:color w:val="0432FF"/>
         </w:rPr>
-        <w:t>. They state: “</w:t>
-      </w:r>
-      <w:r>
-        <w:rPr>
-          <w:i/>
-          <w:iCs/>
-          <w:color w:val="0432FF"/>
-        </w:rPr>
-        <w:t>confidence intervals do not measure the precision of a given estimate</w:t>
-      </w:r>
-      <w:r>
-        <w:rPr>
-          <w:i/>
-          <w:iCs/>
-          <w:color w:val="0432FF"/>
-        </w:rPr>
-        <w:t xml:space="preserve">”. This is not the case. For example, in his </w:t>
+        <w:t xml:space="preserve">. They state: “confidence intervals do not measure the precision of a given estimate”. This is not the case. For example, in his </w:t>
       </w:r>
       <w:r>
         <w:rPr>
@@ -5221,15 +4993,7 @@
           <w:iCs/>
           <w:color w:val="0432FF"/>
         </w:rPr>
-        <w:t xml:space="preserve">, </w:t>
-      </w:r>
-      <w:r>
-        <w:rPr>
-          <w:i/>
-          <w:iCs/>
-          <w:color w:val="0432FF"/>
-        </w:rPr>
-        <w:t xml:space="preserve">Laken’s </w:t>
+        <w:t xml:space="preserve">, Laken’s </w:t>
       </w:r>
       <w:r>
         <w:rPr>
@@ -5263,7 +5027,7 @@
         </w:rPr>
         <w:t xml:space="preserve">. </w:t>
       </w:r>
-      <w:hyperlink r:id="rId16" w:history="1">
+      <w:hyperlink r:id="rId12" w:history="1">
         <w:r>
           <w:rPr>
             <w:rStyle w:val="Hyperlink"/>
@@ -5271,25 +5035,7 @@
             <w:iCs/>
             <w:color w:val="0432FF"/>
           </w:rPr>
-          <w:t>https://lakens.github.io/statistical_infere</w:t>
-        </w:r>
-        <w:r>
-          <w:rPr>
-            <w:rStyle w:val="Hyperlink"/>
-            <w:i/>
-            <w:iCs/>
-            <w:color w:val="0432FF"/>
-          </w:rPr>
-          <w:t>n</w:t>
-        </w:r>
-        <w:r>
-          <w:rPr>
-            <w:rStyle w:val="Hyperlink"/>
-            <w:i/>
-            <w:iCs/>
-            <w:color w:val="0432FF"/>
-          </w:rPr>
-          <w:t>ces/confint.html</w:t>
+          <w:t>https://lakens.github.io/statistical_inferences/confint.html</w:t>
         </w:r>
       </w:hyperlink>
       <w:r>
@@ -5306,15 +5052,7 @@
           <w:iCs/>
           <w:color w:val="0432FF"/>
         </w:rPr>
-        <w:t>confidence intervals measure the precision of an estimate, whereas credibility intervals reflect whether validity can be generalized</w:t>
-      </w:r>
-      <w:r>
-        <w:rPr>
-          <w:i/>
-          <w:iCs/>
-          <w:color w:val="0432FF"/>
-        </w:rPr>
-        <w:t xml:space="preserve">” (p.675). Here too, </w:t>
+        <w:t xml:space="preserve">confidence intervals measure the precision of an estimate, whereas credibility intervals reflect whether validity can be generalized” (p.675). Here too, </w:t>
       </w:r>
       <w:r>
         <w:rPr>
@@ -5373,50 +5111,6 @@
     </w:sectPr>
   </w:body>
 </w:document>
-</file>
-
-<file path=word/comments.xml><?xml version="1.0" encoding="utf-8"?>
-<w:comments xmlns:wpc="http://schemas.microsoft.com/office/word/2010/wordprocessingCanvas" xmlns:cx="http://schemas.microsoft.com/office/drawing/2014/chartex" xmlns:cx1="http://schemas.microsoft.com/office/drawing/2015/9/8/chartex" xmlns:cx2="http://schemas.microsoft.com/office/drawing/2015/10/21/chartex" xmlns:cx3="http://schemas.microsoft.com/office/drawing/2016/5/9/chartex" xmlns:cx4="http://schemas.microsoft.com/office/drawing/2016/5/10/chartex" xmlns:cx5="http://schemas.microsoft.com/office/drawing/2016/5/11/chartex" xmlns:cx6="http://schemas.microsoft.com/office/drawing/2016/5/12/chartex" xmlns:cx7="http://schemas.microsoft.com/office/drawing/2016/5/13/chartex" xmlns:cx8="http://schemas.microsoft.com/office/drawing/2016/5/14/chartex" xmlns:mc="http://schemas.openxmlformats.org/markup-compatibility/2006" xmlns:aink="http://schemas.microsoft.com/office/drawing/2016/ink" xmlns:am3d="http://schemas.microsoft.com/office/drawing/2017/model3d" xmlns:o="urn:schemas-microsoft-com:office:office" xmlns:oel="http://schemas.microsoft.com/office/2019/extlst" xmlns:r="http://schemas.openxmlformats.org/officeDocument/2006/relationships" xmlns:m="http://schemas.openxmlformats.org/officeDocument/2006/math" xmlns:v="urn:schemas-microsoft-com:vml" xmlns:wp14="http://schemas.microsoft.com/office/word/2010/wordprocessingDrawing" xmlns:wp="http://schemas.openxmlformats.org/drawingml/2006/wordprocessingDrawing" xmlns:w10="urn:schemas-microsoft-com:office:word" xmlns:w="http://schemas.openxmlformats.org/wordprocessingml/2006/main" xmlns:w14="http://schemas.microsoft.com/office/word/2010/wordml" xmlns:w15="http://schemas.microsoft.com/office/word/2012/wordml" xmlns:w16cex="http://schemas.microsoft.com/office/word/2018/wordml/cex" xmlns:w16cid="http://schemas.microsoft.com/office/word/2016/wordml/cid" xmlns:w16="http://schemas.microsoft.com/office/word/2018/wordml" xmlns:w16sdtdh="http://schemas.microsoft.com/office/word/2020/wordml/sdtdatahash" xmlns:w16se="http://schemas.microsoft.com/office/word/2015/wordml/symex" xmlns:wpg="http://schemas.microsoft.com/office/word/2010/wordprocessingGroup" xmlns:wpi="http://schemas.microsoft.com/office/word/2010/wordprocessingInk" xmlns:wne="http://schemas.microsoft.com/office/word/2006/wordml" xmlns:wps="http://schemas.microsoft.com/office/word/2010/wordprocessingShape" mc:Ignorable="w14 w15 w16se w16cid w16 w16cex w16sdtdh wp14">
-  <w:comment w:id="0" w:author="Microsoft Office User" w:date="2022-08-18T17:04:00Z" w:initials="MOU">
-    <w:p>
-      <w:r>
-        <w:rPr>
-          <w:rStyle w:val="CommentReference"/>
-        </w:rPr>
-        <w:annotationRef/>
-      </w:r>
-      <w:r>
-        <w:rPr>
-          <w:color w:val="0432FF"/>
-        </w:rPr>
-        <w:t>see Hussey &amp; Drake (under review) https://psyarxiv.com/sp6jx/</w:t>
-      </w:r>
-    </w:p>
-    <w:p>
-      <w:pPr>
-        <w:pStyle w:val="CommentText"/>
-      </w:pPr>
-    </w:p>
-  </w:comment>
-</w:comments>
-</file>
-
-<file path=word/commentsExtended.xml><?xml version="1.0" encoding="utf-8"?>
-<w15:commentsEx xmlns:wpc="http://schemas.microsoft.com/office/word/2010/wordprocessingCanvas" xmlns:cx="http://schemas.microsoft.com/office/drawing/2014/chartex" xmlns:cx1="http://schemas.microsoft.com/office/drawing/2015/9/8/chartex" xmlns:cx2="http://schemas.microsoft.com/office/drawing/2015/10/21/chartex" xmlns:cx3="http://schemas.microsoft.com/office/drawing/2016/5/9/chartex" xmlns:cx4="http://schemas.microsoft.com/office/drawing/2016/5/10/chartex" xmlns:cx5="http://schemas.microsoft.com/office/drawing/2016/5/11/chartex" xmlns:cx6="http://schemas.microsoft.com/office/drawing/2016/5/12/chartex" xmlns:cx7="http://schemas.microsoft.com/office/drawing/2016/5/13/chartex" xmlns:cx8="http://schemas.microsoft.com/office/drawing/2016/5/14/chartex" xmlns:mc="http://schemas.openxmlformats.org/markup-compatibility/2006" xmlns:aink="http://schemas.microsoft.com/office/drawing/2016/ink" xmlns:am3d="http://schemas.microsoft.com/office/drawing/2017/model3d" xmlns:o="urn:schemas-microsoft-com:office:office" xmlns:oel="http://schemas.microsoft.com/office/2019/extlst" xmlns:r="http://schemas.openxmlformats.org/officeDocument/2006/relationships" xmlns:m="http://schemas.openxmlformats.org/officeDocument/2006/math" xmlns:v="urn:schemas-microsoft-com:vml" xmlns:wp14="http://schemas.microsoft.com/office/word/2010/wordprocessingDrawing" xmlns:wp="http://schemas.openxmlformats.org/drawingml/2006/wordprocessingDrawing" xmlns:w10="urn:schemas-microsoft-com:office:word" xmlns:w="http://schemas.openxmlformats.org/wordprocessingml/2006/main" xmlns:w14="http://schemas.microsoft.com/office/word/2010/wordml" xmlns:w15="http://schemas.microsoft.com/office/word/2012/wordml" xmlns:w16cex="http://schemas.microsoft.com/office/word/2018/wordml/cex" xmlns:w16cid="http://schemas.microsoft.com/office/word/2016/wordml/cid" xmlns:w16="http://schemas.microsoft.com/office/word/2018/wordml" xmlns:w16sdtdh="http://schemas.microsoft.com/office/word/2020/wordml/sdtdatahash" xmlns:w16se="http://schemas.microsoft.com/office/word/2015/wordml/symex" xmlns:wpg="http://schemas.microsoft.com/office/word/2010/wordprocessingGroup" xmlns:wpi="http://schemas.microsoft.com/office/word/2010/wordprocessingInk" xmlns:wne="http://schemas.microsoft.com/office/word/2006/wordml" xmlns:wps="http://schemas.microsoft.com/office/word/2010/wordprocessingShape" mc:Ignorable="w14 w15 w16se w16cid w16 w16cex w16sdtdh wp14">
-  <w15:commentEx w15:paraId="6D4627C1" w15:done="0"/>
-</w15:commentsEx>
-</file>
-
-<file path=word/commentsExtensible.xml><?xml version="1.0" encoding="utf-8"?>
-<w16cex:commentsExtensible xmlns:wpc="http://schemas.microsoft.com/office/word/2010/wordprocessingCanvas" xmlns:cx="http://schemas.microsoft.com/office/drawing/2014/chartex" xmlns:cx1="http://schemas.microsoft.com/office/drawing/2015/9/8/chartex" xmlns:cx2="http://schemas.microsoft.com/office/drawing/2015/10/21/chartex" xmlns:cx3="http://schemas.microsoft.com/office/drawing/2016/5/9/chartex" xmlns:cx4="http://schemas.microsoft.com/office/drawing/2016/5/10/chartex" xmlns:cx5="http://schemas.microsoft.com/office/drawing/2016/5/11/chartex" xmlns:cx6="http://schemas.microsoft.com/office/drawing/2016/5/12/chartex" xmlns:cx7="http://schemas.microsoft.com/office/drawing/2016/5/13/chartex" xmlns:cx8="http://schemas.microsoft.com/office/drawing/2016/5/14/chartex" xmlns:mc="http://schemas.openxmlformats.org/markup-compatibility/2006" xmlns:aink="http://schemas.microsoft.com/office/drawing/2016/ink" xmlns:am3d="http://schemas.microsoft.com/office/drawing/2017/model3d" xmlns:o="urn:schemas-microsoft-com:office:office" xmlns:oel="http://schemas.microsoft.com/office/2019/extlst" xmlns:r="http://schemas.openxmlformats.org/officeDocument/2006/relationships" xmlns:m="http://schemas.openxmlformats.org/officeDocument/2006/math" xmlns:v="urn:schemas-microsoft-com:vml" xmlns:wp14="http://schemas.microsoft.com/office/word/2010/wordprocessingDrawing" xmlns:wp="http://schemas.openxmlformats.org/drawingml/2006/wordprocessingDrawing" xmlns:w10="urn:schemas-microsoft-com:office:word" xmlns:w="http://schemas.openxmlformats.org/wordprocessingml/2006/main" xmlns:w14="http://schemas.microsoft.com/office/word/2010/wordml" xmlns:w15="http://schemas.microsoft.com/office/word/2012/wordml" xmlns:w16cex="http://schemas.microsoft.com/office/word/2018/wordml/cex" xmlns:w16cid="http://schemas.microsoft.com/office/word/2016/wordml/cid" xmlns:w16="http://schemas.microsoft.com/office/word/2018/wordml" xmlns:w16sdtdh="http://schemas.microsoft.com/office/word/2020/wordml/sdtdatahash" xmlns:w16se="http://schemas.microsoft.com/office/word/2015/wordml/symex" xmlns:wpg="http://schemas.microsoft.com/office/word/2010/wordprocessingGroup" xmlns:wpi="http://schemas.microsoft.com/office/word/2010/wordprocessingInk" xmlns:wne="http://schemas.microsoft.com/office/word/2006/wordml" xmlns:wps="http://schemas.microsoft.com/office/word/2010/wordprocessingShape" mc:Ignorable="w14 w15 w16se w16cid w16 w16cex w16sdtdh wp14">
-  <w16cex:commentExtensible w16cex:durableId="26A8EFB1" w16cex:dateUtc="2022-08-18T15:04:00Z"/>
-</w16cex:commentsExtensible>
-</file>
-
-<file path=word/commentsIds.xml><?xml version="1.0" encoding="utf-8"?>
-<w16cid:commentsIds xmlns:wpc="http://schemas.microsoft.com/office/word/2010/wordprocessingCanvas" xmlns:cx="http://schemas.microsoft.com/office/drawing/2014/chartex" xmlns:cx1="http://schemas.microsoft.com/office/drawing/2015/9/8/chartex" xmlns:cx2="http://schemas.microsoft.com/office/drawing/2015/10/21/chartex" xmlns:cx3="http://schemas.microsoft.com/office/drawing/2016/5/9/chartex" xmlns:cx4="http://schemas.microsoft.com/office/drawing/2016/5/10/chartex" xmlns:cx5="http://schemas.microsoft.com/office/drawing/2016/5/11/chartex" xmlns:cx6="http://schemas.microsoft.com/office/drawing/2016/5/12/chartex" xmlns:cx7="http://schemas.microsoft.com/office/drawing/2016/5/13/chartex" xmlns:cx8="http://schemas.microsoft.com/office/drawing/2016/5/14/chartex" xmlns:mc="http://schemas.openxmlformats.org/markup-compatibility/2006" xmlns:aink="http://schemas.microsoft.com/office/drawing/2016/ink" xmlns:am3d="http://schemas.microsoft.com/office/drawing/2017/model3d" xmlns:o="urn:schemas-microsoft-com:office:office" xmlns:oel="http://schemas.microsoft.com/office/2019/extlst" xmlns:r="http://schemas.openxmlformats.org/officeDocument/2006/relationships" xmlns:m="http://schemas.openxmlformats.org/officeDocument/2006/math" xmlns:v="urn:schemas-microsoft-com:vml" xmlns:wp14="http://schemas.microsoft.com/office/word/2010/wordprocessingDrawing" xmlns:wp="http://schemas.openxmlformats.org/drawingml/2006/wordprocessingDrawing" xmlns:w10="urn:schemas-microsoft-com:office:word" xmlns:w="http://schemas.openxmlformats.org/wordprocessingml/2006/main" xmlns:w14="http://schemas.microsoft.com/office/word/2010/wordml" xmlns:w15="http://schemas.microsoft.com/office/word/2012/wordml" xmlns:w16cex="http://schemas.microsoft.com/office/word/2018/wordml/cex" xmlns:w16cid="http://schemas.microsoft.com/office/word/2016/wordml/cid" xmlns:w16="http://schemas.microsoft.com/office/word/2018/wordml" xmlns:w16sdtdh="http://schemas.microsoft.com/office/word/2020/wordml/sdtdatahash" xmlns:w16se="http://schemas.microsoft.com/office/word/2015/wordml/symex" xmlns:wpg="http://schemas.microsoft.com/office/word/2010/wordprocessingGroup" xmlns:wpi="http://schemas.microsoft.com/office/word/2010/wordprocessingInk" xmlns:wne="http://schemas.microsoft.com/office/word/2006/wordml" xmlns:wps="http://schemas.microsoft.com/office/word/2010/wordprocessingShape" mc:Ignorable="w14 w15 w16se w16cid w16 w16cex w16sdtdh wp14">
-  <w16cid:commentId w16cid:paraId="6D4627C1" w16cid:durableId="26A8EFB1"/>
-</w16cid:commentsIds>
 </file>
 
 <file path=word/numbering.xml><?xml version="1.0" encoding="utf-8"?>
@@ -5656,14 +5350,6 @@
     <w:abstractNumId w:val="0"/>
   </w:num>
 </w:numbering>
-</file>
-
-<file path=word/people.xml><?xml version="1.0" encoding="utf-8"?>
-<w15:people xmlns:wpc="http://schemas.microsoft.com/office/word/2010/wordprocessingCanvas" xmlns:cx="http://schemas.microsoft.com/office/drawing/2014/chartex" xmlns:cx1="http://schemas.microsoft.com/office/drawing/2015/9/8/chartex" xmlns:cx2="http://schemas.microsoft.com/office/drawing/2015/10/21/chartex" xmlns:cx3="http://schemas.microsoft.com/office/drawing/2016/5/9/chartex" xmlns:cx4="http://schemas.microsoft.com/office/drawing/2016/5/10/chartex" xmlns:cx5="http://schemas.microsoft.com/office/drawing/2016/5/11/chartex" xmlns:cx6="http://schemas.microsoft.com/office/drawing/2016/5/12/chartex" xmlns:cx7="http://schemas.microsoft.com/office/drawing/2016/5/13/chartex" xmlns:cx8="http://schemas.microsoft.com/office/drawing/2016/5/14/chartex" xmlns:mc="http://schemas.openxmlformats.org/markup-compatibility/2006" xmlns:aink="http://schemas.microsoft.com/office/drawing/2016/ink" xmlns:am3d="http://schemas.microsoft.com/office/drawing/2017/model3d" xmlns:o="urn:schemas-microsoft-com:office:office" xmlns:oel="http://schemas.microsoft.com/office/2019/extlst" xmlns:r="http://schemas.openxmlformats.org/officeDocument/2006/relationships" xmlns:m="http://schemas.openxmlformats.org/officeDocument/2006/math" xmlns:v="urn:schemas-microsoft-com:vml" xmlns:wp14="http://schemas.microsoft.com/office/word/2010/wordprocessingDrawing" xmlns:wp="http://schemas.openxmlformats.org/drawingml/2006/wordprocessingDrawing" xmlns:w10="urn:schemas-microsoft-com:office:word" xmlns:w="http://schemas.openxmlformats.org/wordprocessingml/2006/main" xmlns:w14="http://schemas.microsoft.com/office/word/2010/wordml" xmlns:w15="http://schemas.microsoft.com/office/word/2012/wordml" xmlns:w16cex="http://schemas.microsoft.com/office/word/2018/wordml/cex" xmlns:w16cid="http://schemas.microsoft.com/office/word/2016/wordml/cid" xmlns:w16="http://schemas.microsoft.com/office/word/2018/wordml" xmlns:w16sdtdh="http://schemas.microsoft.com/office/word/2020/wordml/sdtdatahash" xmlns:w16se="http://schemas.microsoft.com/office/word/2015/wordml/symex" xmlns:wpg="http://schemas.microsoft.com/office/word/2010/wordprocessingGroup" xmlns:wpi="http://schemas.microsoft.com/office/word/2010/wordprocessingInk" xmlns:wne="http://schemas.microsoft.com/office/word/2006/wordml" xmlns:wps="http://schemas.microsoft.com/office/word/2010/wordprocessingShape" mc:Ignorable="w14 w15 w16se w16cid w16 w16cex w16sdtdh wp14">
-  <w15:person w15:author="Microsoft Office User">
-    <w15:presenceInfo w15:providerId="None" w15:userId="Microsoft Office User"/>
-  </w15:person>
-</w15:people>
 </file>
 
 <file path=word/styles.xml><?xml version="1.0" encoding="utf-8"?>
@@ -6064,6 +5750,7 @@
   <w:style w:type="character" w:default="1" w:styleId="DefaultParagraphFont">
     <w:name w:val="Default Paragraph Font"/>
     <w:uiPriority w:val="1"/>
+    <w:semiHidden/>
     <w:unhideWhenUsed/>
   </w:style>
   <w:style w:type="table" w:default="1" w:styleId="TableNormal">

--- a/manuscript/jcbs submission 2/response to reviewers.docx
+++ b/manuscript/jcbs submission 2/response to reviewers.docx
@@ -914,18 +914,8 @@
           <w:iCs/>
           <w:color w:val="0432FF"/>
         </w:rPr>
-        <w:t xml:space="preserve">of language. In the revised manuscript I exclusively use the term “imprecisely estimated” rather than poorly estimated. This is on the basis that there is a commonly accepted correspondence between the width of a confidence interval and the precision of an estimate (e.g., </w:t>
-      </w:r>
-      <w:proofErr w:type="spellStart"/>
-      <w:r>
-        <w:rPr>
-          <w:i/>
-          <w:iCs/>
-          <w:color w:val="0432FF"/>
-        </w:rPr>
-        <w:t>Lakens</w:t>
-      </w:r>
-      <w:proofErr w:type="spellEnd"/>
+        <w:t>of language. In the revised manuscript I exclusively use the term “imprecisely estimated” rather than poorly estimated. This is on the basis that there is a commonly accepted correspondence between the width of a confidence interval and the precision of an estimate (e.g., Lakens</w:t>
+      </w:r>
       <w:r>
         <w:rPr>
           <w:i/>
@@ -2647,7 +2637,57 @@
           <w:iCs/>
           <w:color w:val="0432FF"/>
         </w:rPr>
-        <w:t xml:space="preserve">Unfortunately I must disagree with Reviewer 2 here. </w:t>
+        <w:t>Unfortunately I must disagree with Reviewer 2 here</w:t>
+      </w:r>
+      <w:r>
+        <w:rPr>
+          <w:i/>
+          <w:iCs/>
+          <w:color w:val="0432FF"/>
+        </w:rPr>
+        <w:t>.</w:t>
+      </w:r>
+    </w:p>
+    <w:p>
+      <w:pPr>
+        <w:rPr>
+          <w:i/>
+          <w:iCs/>
+          <w:color w:val="0432FF"/>
+        </w:rPr>
+      </w:pPr>
+    </w:p>
+    <w:p>
+      <w:pPr>
+        <w:rPr>
+          <w:i/>
+          <w:iCs/>
+          <w:color w:val="0432FF"/>
+        </w:rPr>
+      </w:pPr>
+      <w:r>
+        <w:rPr>
+          <w:i/>
+          <w:iCs/>
+          <w:color w:val="0432FF"/>
+        </w:rPr>
+        <w:t xml:space="preserve">I am approached multiple times per year by clinicians who wish to use the IRAP at an individual level who cite Vahey et al. as their rationale for doing so. </w:t>
+      </w:r>
+      <w:r>
+        <w:rPr>
+          <w:i/>
+          <w:iCs/>
+          <w:color w:val="0432FF"/>
+        </w:rPr>
+        <w:t>The current article is anything but a straw man: it directly addresses a use-case that the CBS community repeatedly asks about, based in part on a specific claim made in the conclusion of the Vahey et al meta-analysis</w:t>
+      </w:r>
+      <w:r>
+        <w:rPr>
+          <w:i/>
+          <w:iCs/>
+          <w:color w:val="0432FF"/>
+        </w:rPr>
+        <w:t xml:space="preserve">, which is correctly cited as a relevant motivation for the current article. </w:t>
       </w:r>
     </w:p>
     <w:p>
@@ -2689,31 +2729,31 @@
           <w:iCs/>
           <w:color w:val="0432FF"/>
         </w:rPr>
-        <w:t xml:space="preserve"> “The present paper demonstrates the potential of the IRAP as a tool for clinical assessment” (p 64). </w:t>
-      </w:r>
-      <w:r>
-        <w:rPr>
-          <w:i/>
-          <w:iCs/>
-          <w:color w:val="0432FF"/>
-        </w:rPr>
-        <w:t>The expanded quote that Reviewer 2 provides does indeed reference a group of researchers (clinical researchers), but it makes no mention of “group level” use as Reviewer 2 states</w:t>
-      </w:r>
-      <w:r>
-        <w:rPr>
-          <w:i/>
-          <w:iCs/>
-          <w:color w:val="0432FF"/>
-        </w:rPr>
-        <w:t>, nor does it say that the assertion only refers to this group.</w:t>
-      </w:r>
-      <w:r>
-        <w:rPr>
-          <w:i/>
-          <w:iCs/>
-          <w:color w:val="0432FF"/>
-        </w:rPr>
-        <w:t xml:space="preserve"> </w:t>
+        <w:t xml:space="preserve"> “The present paper demonstrates the potential of the IRAP as a tool for clinical assessment” (p 64)</w:t>
+      </w:r>
+      <w:r>
+        <w:rPr>
+          <w:i/>
+          <w:iCs/>
+          <w:color w:val="0432FF"/>
+        </w:rPr>
+        <w:t xml:space="preserve">, and the </w:t>
+      </w:r>
+      <w:r>
+        <w:rPr>
+          <w:i/>
+          <w:iCs/>
+          <w:color w:val="0432FF"/>
+        </w:rPr>
+        <w:t xml:space="preserve">expanded quote that Reviewer 2 provides does </w:t>
+      </w:r>
+      <w:r>
+        <w:rPr>
+          <w:i/>
+          <w:iCs/>
+          <w:color w:val="0432FF"/>
+        </w:rPr>
+        <w:t xml:space="preserve">not undermine this strong claim. </w:t>
       </w:r>
       <w:r>
         <w:rPr>
@@ -2758,7 +2798,141 @@
           <w:iCs/>
           <w:color w:val="0432FF"/>
         </w:rPr>
-        <w:t xml:space="preserve">) - I.e., a person-level inference. This is the literal and common understanding of the claim made in </w:t>
+        <w:t xml:space="preserve">) - I.e., a person-level inference. This is the literal and common understanding of the claim made in Vahey et al. </w:t>
+      </w:r>
+      <w:r>
+        <w:rPr>
+          <w:i/>
+          <w:iCs/>
+          <w:color w:val="0432FF"/>
+        </w:rPr>
+        <w:t>It is worth noting that the (clinical) assessment literature is built upon such correlational studies, i.e</w:t>
+      </w:r>
+      <w:r>
+        <w:rPr>
+          <w:i/>
+          <w:iCs/>
+          <w:color w:val="0432FF"/>
+        </w:rPr>
+        <w:t>.</w:t>
+      </w:r>
+      <w:r>
+        <w:rPr>
+          <w:i/>
+          <w:iCs/>
+          <w:color w:val="0432FF"/>
+        </w:rPr>
+        <w:t xml:space="preserve">, individual level clinical assessment utility is validated through correlational studies on groups of individuals. </w:t>
+      </w:r>
+    </w:p>
+    <w:p>
+      <w:pPr>
+        <w:rPr>
+          <w:i/>
+          <w:iCs/>
+          <w:color w:val="0432FF"/>
+        </w:rPr>
+      </w:pPr>
+    </w:p>
+    <w:p>
+      <w:pPr>
+        <w:rPr>
+          <w:i/>
+          <w:iCs/>
+          <w:color w:val="0432FF"/>
+        </w:rPr>
+      </w:pPr>
+      <w:r>
+        <w:rPr>
+          <w:i/>
+          <w:iCs/>
+          <w:color w:val="0432FF"/>
+        </w:rPr>
+        <w:t xml:space="preserve">Reviewer 2 is also </w:t>
+      </w:r>
+      <w:r>
+        <w:rPr>
+          <w:i/>
+          <w:iCs/>
+          <w:color w:val="0432FF"/>
+        </w:rPr>
+        <w:t xml:space="preserve">factually </w:t>
+      </w:r>
+      <w:r>
+        <w:rPr>
+          <w:i/>
+          <w:iCs/>
+          <w:color w:val="0432FF"/>
+        </w:rPr>
+        <w:t>mistaken when they state that Vahey et al. was a “</w:t>
+      </w:r>
+      <w:r>
+        <w:rPr>
+          <w:i/>
+          <w:iCs/>
+          <w:color w:val="0432FF"/>
+        </w:rPr>
+        <w:t>meta-analysis that was solely concerned with group-level</w:t>
+      </w:r>
+      <w:r>
+        <w:rPr>
+          <w:i/>
+          <w:iCs/>
+          <w:color w:val="0432FF"/>
+        </w:rPr>
+        <w:t xml:space="preserve"> effects” – it was a meta-analysis of Pearson’s r correlations between individuals, not (for example) Cohen’s d values between groups’ means. </w:t>
+      </w:r>
+    </w:p>
+    <w:p>
+      <w:pPr>
+        <w:rPr>
+          <w:i/>
+          <w:iCs/>
+          <w:color w:val="0432FF"/>
+        </w:rPr>
+      </w:pPr>
+    </w:p>
+    <w:p>
+      <w:pPr>
+        <w:rPr>
+          <w:i/>
+          <w:iCs/>
+          <w:color w:val="0432FF"/>
+        </w:rPr>
+      </w:pPr>
+      <w:r>
+        <w:rPr>
+          <w:i/>
+          <w:iCs/>
+          <w:color w:val="0432FF"/>
+        </w:rPr>
+        <w:t xml:space="preserve">Reviewer 2 claims that Vahey et al.’s (2015) limitations section in their abstract clarifies this matter. It does not: there is no qualification on the claim to clinical assessment. I past the entirety of this section: </w:t>
+      </w:r>
+    </w:p>
+    <w:p>
+      <w:pPr>
+        <w:ind w:firstLine="720"/>
+        <w:rPr>
+          <w:i/>
+          <w:iCs/>
+          <w:color w:val="0432FF"/>
+        </w:rPr>
+      </w:pPr>
+      <w:r>
+        <w:rPr>
+          <w:i/>
+          <w:iCs/>
+          <w:color w:val="0432FF"/>
+        </w:rPr>
+        <w:t>“</w:t>
+      </w:r>
+      <w:r>
+        <w:rPr>
+          <w:i/>
+          <w:iCs/>
+          <w:color w:val="0432FF"/>
+        </w:rPr>
+        <w:t xml:space="preserve">Limitations: The present meta-effect is an estimate based upon an IRAP literature that is still evolving rapidly in the clinical domain, and so as per its accompanying credibility interval, all conclusions that follow are necessarily provisional even if bounded. Apart from the fact that the current meta-effect might be subject to inadvertent under- and/or over-estimations of the current literature, the present </w:t>
       </w:r>
       <w:proofErr w:type="spellStart"/>
       <w:r>
@@ -2767,7 +2941,7 @@
           <w:iCs/>
           <w:color w:val="0432FF"/>
         </w:rPr>
-        <w:t>Vahey</w:t>
+        <w:t>metaeffect</w:t>
       </w:r>
       <w:proofErr w:type="spellEnd"/>
       <w:r>
@@ -2776,57 +2950,106 @@
           <w:iCs/>
           <w:color w:val="0432FF"/>
         </w:rPr>
-        <w:t xml:space="preserve"> et al. </w:t>
-      </w:r>
-    </w:p>
-    <w:p>
-      <w:pPr>
-        <w:rPr>
-          <w:i/>
-          <w:iCs/>
-          <w:color w:val="0432FF"/>
-        </w:rPr>
-      </w:pPr>
-    </w:p>
-    <w:p>
-      <w:pPr>
-        <w:rPr>
-          <w:i/>
-          <w:iCs/>
-          <w:color w:val="0432FF"/>
-        </w:rPr>
-      </w:pPr>
-      <w:r>
-        <w:rPr>
-          <w:i/>
-          <w:iCs/>
-          <w:color w:val="0432FF"/>
-        </w:rPr>
-        <w:t>Reviewer 2’s</w:t>
-      </w:r>
-      <w:r>
-        <w:rPr>
-          <w:i/>
-          <w:iCs/>
-          <w:color w:val="0432FF"/>
-        </w:rPr>
-        <w:t xml:space="preserve"> implication seems to be that clinical researchers are exclusively interested in group level research, which is simply not the case</w:t>
-      </w:r>
-      <w:r>
-        <w:rPr>
-          <w:i/>
-          <w:iCs/>
-          <w:color w:val="0432FF"/>
-        </w:rPr>
-        <w:t>, and goes beyond the text</w:t>
-      </w:r>
-      <w:r>
-        <w:rPr>
-          <w:i/>
-          <w:iCs/>
-          <w:color w:val="0432FF"/>
-        </w:rPr>
-        <w:t xml:space="preserve"> and readers’ likely inferences from it</w:t>
+        <w:t xml:space="preserve"> might strengthen with further refinements of the IRAP.</w:t>
+      </w:r>
+      <w:r>
+        <w:rPr>
+          <w:i/>
+          <w:iCs/>
+          <w:color w:val="0432FF"/>
+        </w:rPr>
+        <w:t>”</w:t>
+      </w:r>
+    </w:p>
+    <w:p>
+      <w:pPr>
+        <w:rPr>
+          <w:i/>
+          <w:iCs/>
+          <w:color w:val="0432FF"/>
+        </w:rPr>
+      </w:pPr>
+    </w:p>
+    <w:p>
+      <w:pPr>
+        <w:rPr>
+          <w:i/>
+          <w:iCs/>
+          <w:color w:val="0432FF"/>
+        </w:rPr>
+      </w:pPr>
+      <w:r>
+        <w:rPr>
+          <w:i/>
+          <w:iCs/>
+          <w:color w:val="0432FF"/>
+        </w:rPr>
+        <w:lastRenderedPageBreak/>
+        <w:t>Simply put: Vahey et al. (2015) stated in plain English that “</w:t>
+      </w:r>
+      <w:r>
+        <w:rPr>
+          <w:i/>
+          <w:iCs/>
+          <w:color w:val="0432FF"/>
+        </w:rPr>
+        <w:t>The present paper demonstrates the potential of the IRAP as a tool for clinical assessment</w:t>
+      </w:r>
+      <w:r>
+        <w:rPr>
+          <w:i/>
+          <w:iCs/>
+          <w:color w:val="0432FF"/>
+        </w:rPr>
+        <w:t>” and does not at a</w:t>
+      </w:r>
+      <w:r>
+        <w:rPr>
+          <w:i/>
+          <w:iCs/>
+          <w:color w:val="0432FF"/>
+        </w:rPr>
+        <w:t>ll</w:t>
+      </w:r>
+      <w:r>
+        <w:rPr>
+          <w:i/>
+          <w:iCs/>
+          <w:color w:val="0432FF"/>
+        </w:rPr>
+        <w:t xml:space="preserve"> </w:t>
+      </w:r>
+      <w:r>
+        <w:rPr>
+          <w:i/>
+          <w:iCs/>
+          <w:color w:val="0432FF"/>
+        </w:rPr>
+        <w:t>clarify that they did not mean this simple declarative statement. I</w:t>
+      </w:r>
+      <w:r>
+        <w:rPr>
+          <w:i/>
+          <w:iCs/>
+          <w:color w:val="0432FF"/>
+        </w:rPr>
+        <w:t>t is important that we stick to what Vahey et al 2015 actually state</w:t>
+      </w:r>
+      <w:r>
+        <w:rPr>
+          <w:i/>
+          <w:iCs/>
+          <w:color w:val="0432FF"/>
+        </w:rPr>
+        <w:t xml:space="preserve">d and what a reasonable reader would infer from their words. To do otherwise would be a </w:t>
+      </w:r>
+      <w:r>
+        <w:rPr>
+          <w:i/>
+          <w:iCs/>
+          <w:color w:val="0432FF"/>
+        </w:rPr>
+        <w:t>motte-and-bailey fallacy</w:t>
       </w:r>
       <w:r>
         <w:rPr>
@@ -2842,6 +3065,234 @@
           <w:iCs/>
           <w:color w:val="0432FF"/>
         </w:rPr>
+        <w:t xml:space="preserve"> A</w:t>
+      </w:r>
+      <w:r>
+        <w:rPr>
+          <w:i/>
+          <w:iCs/>
+          <w:color w:val="0432FF"/>
+        </w:rPr>
+        <w:t>uthors</w:t>
+      </w:r>
+      <w:r>
+        <w:rPr>
+          <w:i/>
+          <w:iCs/>
+          <w:color w:val="0432FF"/>
+        </w:rPr>
+        <w:t>’</w:t>
+      </w:r>
+      <w:r>
+        <w:rPr>
+          <w:i/>
+          <w:iCs/>
+          <w:color w:val="0432FF"/>
+        </w:rPr>
+        <w:t xml:space="preserve"> strongest claims must be </w:t>
+      </w:r>
+      <w:r>
+        <w:rPr>
+          <w:i/>
+          <w:iCs/>
+          <w:color w:val="0432FF"/>
+        </w:rPr>
+        <w:t>tested</w:t>
+      </w:r>
+      <w:r>
+        <w:rPr>
+          <w:i/>
+          <w:iCs/>
+          <w:color w:val="0432FF"/>
+        </w:rPr>
+        <w:t xml:space="preserve">, </w:t>
+      </w:r>
+      <w:r>
+        <w:rPr>
+          <w:i/>
+          <w:iCs/>
+          <w:color w:val="0432FF"/>
+        </w:rPr>
+        <w:t xml:space="preserve">rather than being retreated from to </w:t>
+      </w:r>
+      <w:r>
+        <w:rPr>
+          <w:i/>
+          <w:iCs/>
+          <w:color w:val="0432FF"/>
+        </w:rPr>
+        <w:t>weaker forms of the a</w:t>
+      </w:r>
+      <w:r>
+        <w:rPr>
+          <w:i/>
+          <w:iCs/>
+          <w:color w:val="0432FF"/>
+        </w:rPr>
+        <w:t>r</w:t>
+      </w:r>
+      <w:r>
+        <w:rPr>
+          <w:i/>
+          <w:iCs/>
+          <w:color w:val="0432FF"/>
+        </w:rPr>
+        <w:t>g</w:t>
+      </w:r>
+      <w:r>
+        <w:rPr>
+          <w:i/>
+          <w:iCs/>
+          <w:color w:val="0432FF"/>
+        </w:rPr>
+        <w:t>u</w:t>
+      </w:r>
+      <w:r>
+        <w:rPr>
+          <w:i/>
+          <w:iCs/>
+          <w:color w:val="0432FF"/>
+        </w:rPr>
+        <w:t xml:space="preserve">ment </w:t>
+      </w:r>
+      <w:r>
+        <w:rPr>
+          <w:i/>
+          <w:iCs/>
+          <w:color w:val="0432FF"/>
+        </w:rPr>
+        <w:t xml:space="preserve">once challenged. </w:t>
+      </w:r>
+    </w:p>
+    <w:p>
+      <w:pPr>
+        <w:rPr>
+          <w:i/>
+          <w:iCs/>
+          <w:color w:val="0432FF"/>
+        </w:rPr>
+      </w:pPr>
+    </w:p>
+    <w:p>
+      <w:r>
+        <w:rPr>
+          <w:i/>
+          <w:iCs/>
+          <w:color w:val="0432FF"/>
+        </w:rPr>
+        <w:t>Separately, I also must disagree with a different element of Reviewer 2’s characterisatio</w:t>
+      </w:r>
+      <w:r>
+        <w:rPr>
+          <w:i/>
+          <w:iCs/>
+          <w:color w:val="0432FF"/>
+        </w:rPr>
+        <w:t xml:space="preserve">n that </w:t>
+      </w:r>
+      <w:r>
+        <w:rPr>
+          <w:i/>
+          <w:iCs/>
+          <w:color w:val="0432FF"/>
+        </w:rPr>
+        <w:t xml:space="preserve">“It is simply not </w:t>
+      </w:r>
+      <w:r>
+        <w:rPr>
+          <w:i/>
+          <w:iCs/>
+          <w:color w:val="0432FF"/>
+          <w:u w:val="single"/>
+        </w:rPr>
+        <w:t>yet</w:t>
+      </w:r>
+      <w:r>
+        <w:rPr>
+          <w:i/>
+          <w:iCs/>
+          <w:color w:val="0432FF"/>
+        </w:rPr>
+        <w:t xml:space="preserve"> an issue in the IRAP literature”</w:t>
+      </w:r>
+      <w:r>
+        <w:rPr>
+          <w:i/>
+          <w:iCs/>
+          <w:color w:val="0432FF"/>
+        </w:rPr>
+        <w:t xml:space="preserve">. </w:t>
+      </w:r>
+      <w:r>
+        <w:rPr>
+          <w:i/>
+          <w:iCs/>
+          <w:color w:val="0432FF"/>
+        </w:rPr>
+        <w:t xml:space="preserve">Many years of effort could be saved by defining now based on </w:t>
+      </w:r>
+      <w:r>
+        <w:rPr>
+          <w:i/>
+          <w:iCs/>
+          <w:color w:val="0432FF"/>
+        </w:rPr>
+        <w:t xml:space="preserve">providing this </w:t>
+      </w:r>
+      <w:r>
+        <w:rPr>
+          <w:i/>
+          <w:iCs/>
+          <w:color w:val="0432FF"/>
+        </w:rPr>
+        <w:t xml:space="preserve">evidence </w:t>
+      </w:r>
+      <w:r>
+        <w:rPr>
+          <w:i/>
+          <w:iCs/>
+          <w:color w:val="0432FF"/>
+        </w:rPr>
+        <w:t xml:space="preserve">ahead of time </w:t>
+      </w:r>
+      <w:r>
+        <w:rPr>
+          <w:i/>
+          <w:iCs/>
+          <w:color w:val="0432FF"/>
+        </w:rPr>
+        <w:t xml:space="preserve">that the IRAP cannot be used effectively in this way. Clinicians, researchers and patients could be saved much effort by </w:t>
+      </w:r>
+      <w:r>
+        <w:rPr>
+          <w:i/>
+          <w:iCs/>
+          <w:color w:val="0432FF"/>
+        </w:rPr>
+        <w:t>defining</w:t>
+      </w:r>
+      <w:r>
+        <w:rPr>
+          <w:i/>
+          <w:iCs/>
+          <w:color w:val="0432FF"/>
+        </w:rPr>
+        <w:t xml:space="preserve"> contexts in which the task is unlikely to be useful </w:t>
+      </w:r>
+      <w:r>
+        <w:rPr>
+          <w:i/>
+          <w:iCs/>
+          <w:color w:val="0432FF"/>
+        </w:rPr>
+        <w:t>ahead of time, including through the current article.</w:t>
+      </w:r>
+      <w:r>
+        <w:rPr>
+          <w:i/>
+          <w:iCs/>
+          <w:color w:val="0432FF"/>
+        </w:rPr>
         <w:t xml:space="preserve"> </w:t>
       </w:r>
       <w:r>
@@ -2850,480 +3301,7 @@
           <w:iCs/>
           <w:color w:val="0432FF"/>
         </w:rPr>
-        <w:t>It is important that we stick to what Vahey et al 2015 actually state and the questions th</w:t>
-      </w:r>
-      <w:r>
-        <w:rPr>
-          <w:i/>
-          <w:iCs/>
-          <w:color w:val="0432FF"/>
-        </w:rPr>
-        <w:t>ose claims</w:t>
-      </w:r>
-      <w:r>
-        <w:rPr>
-          <w:i/>
-          <w:iCs/>
-          <w:color w:val="0432FF"/>
-        </w:rPr>
-        <w:t xml:space="preserve"> raise</w:t>
-      </w:r>
-      <w:r>
-        <w:rPr>
-          <w:i/>
-          <w:iCs/>
-          <w:color w:val="0432FF"/>
-        </w:rPr>
-        <w:t xml:space="preserve">, or else we fall into a motte-and-bailey fallacy. </w:t>
-      </w:r>
-      <w:r>
-        <w:rPr>
-          <w:i/>
-          <w:iCs/>
-          <w:color w:val="0432FF"/>
-        </w:rPr>
-        <w:t>That is, a</w:t>
-      </w:r>
-      <w:r>
-        <w:rPr>
-          <w:i/>
-          <w:iCs/>
-          <w:color w:val="0432FF"/>
-        </w:rPr>
-        <w:t>uthors</w:t>
-      </w:r>
-      <w:r>
-        <w:rPr>
-          <w:i/>
-          <w:iCs/>
-          <w:color w:val="0432FF"/>
-        </w:rPr>
-        <w:t>’</w:t>
-      </w:r>
-      <w:r>
-        <w:rPr>
-          <w:i/>
-          <w:iCs/>
-          <w:color w:val="0432FF"/>
-        </w:rPr>
-        <w:t xml:space="preserve"> strongest claims must be </w:t>
-      </w:r>
-      <w:r>
-        <w:rPr>
-          <w:i/>
-          <w:iCs/>
-          <w:color w:val="0432FF"/>
-        </w:rPr>
-        <w:t>supported</w:t>
-      </w:r>
-      <w:r>
-        <w:rPr>
-          <w:i/>
-          <w:iCs/>
-          <w:color w:val="0432FF"/>
-        </w:rPr>
-        <w:t>, and not</w:t>
-      </w:r>
-      <w:r>
-        <w:rPr>
-          <w:i/>
-          <w:iCs/>
-          <w:color w:val="0432FF"/>
-        </w:rPr>
-        <w:t xml:space="preserve"> merely</w:t>
-      </w:r>
-      <w:r>
-        <w:rPr>
-          <w:i/>
-          <w:iCs/>
-          <w:color w:val="0432FF"/>
-        </w:rPr>
-        <w:t xml:space="preserve"> retreat to weaker forms of the a</w:t>
-      </w:r>
-      <w:r>
-        <w:rPr>
-          <w:i/>
-          <w:iCs/>
-          <w:color w:val="0432FF"/>
-        </w:rPr>
-        <w:t>r</w:t>
-      </w:r>
-      <w:r>
-        <w:rPr>
-          <w:i/>
-          <w:iCs/>
-          <w:color w:val="0432FF"/>
-        </w:rPr>
-        <w:t>g</w:t>
-      </w:r>
-      <w:r>
-        <w:rPr>
-          <w:i/>
-          <w:iCs/>
-          <w:color w:val="0432FF"/>
-        </w:rPr>
-        <w:t>u</w:t>
-      </w:r>
-      <w:r>
-        <w:rPr>
-          <w:i/>
-          <w:iCs/>
-          <w:color w:val="0432FF"/>
-        </w:rPr>
-        <w:t>ment when pressed.</w:t>
-      </w:r>
-      <w:r>
-        <w:rPr>
-          <w:i/>
-          <w:iCs/>
-          <w:color w:val="0432FF"/>
-        </w:rPr>
-        <w:t xml:space="preserve"> </w:t>
-      </w:r>
-    </w:p>
-    <w:p>
-      <w:pPr>
-        <w:rPr>
-          <w:i/>
-          <w:iCs/>
-          <w:color w:val="0432FF"/>
-        </w:rPr>
-      </w:pPr>
-    </w:p>
-    <w:p>
-      <w:pPr>
-        <w:rPr>
-          <w:i/>
-          <w:iCs/>
-          <w:color w:val="0432FF"/>
-        </w:rPr>
-      </w:pPr>
-      <w:r>
-        <w:rPr>
-          <w:i/>
-          <w:iCs/>
-          <w:color w:val="0432FF"/>
-        </w:rPr>
-        <w:t xml:space="preserve">Even if we put aside disagreements about this quote, </w:t>
-      </w:r>
-      <w:proofErr w:type="spellStart"/>
-      <w:r>
-        <w:rPr>
-          <w:i/>
-          <w:iCs/>
-          <w:color w:val="0432FF"/>
-        </w:rPr>
-        <w:t>Vahey</w:t>
-      </w:r>
-      <w:proofErr w:type="spellEnd"/>
-      <w:r>
-        <w:rPr>
-          <w:i/>
-          <w:iCs/>
-          <w:color w:val="0432FF"/>
-        </w:rPr>
-        <w:t xml:space="preserve"> et al</w:t>
-      </w:r>
-      <w:r>
-        <w:rPr>
-          <w:i/>
-          <w:iCs/>
-          <w:color w:val="0432FF"/>
-        </w:rPr>
-        <w:t>.</w:t>
-      </w:r>
-      <w:r>
-        <w:rPr>
-          <w:i/>
-          <w:iCs/>
-          <w:color w:val="0432FF"/>
-        </w:rPr>
-        <w:t xml:space="preserve">’s </w:t>
-      </w:r>
-      <w:r>
-        <w:rPr>
-          <w:i/>
-          <w:iCs/>
-          <w:color w:val="0432FF"/>
-        </w:rPr>
-        <w:t xml:space="preserve">statement </w:t>
-      </w:r>
-      <w:r>
-        <w:rPr>
-          <w:i/>
-          <w:iCs/>
-          <w:color w:val="0432FF"/>
-        </w:rPr>
-        <w:t>represents an important sentiment</w:t>
-      </w:r>
-      <w:r>
-        <w:rPr>
-          <w:i/>
-          <w:iCs/>
-          <w:color w:val="0432FF"/>
-        </w:rPr>
-        <w:t>. I am approached multiple times a year by clinicians who wish to use the IRAP at the individual level, many of whom point to this</w:t>
-      </w:r>
-      <w:r>
-        <w:rPr>
-          <w:i/>
-          <w:iCs/>
-          <w:color w:val="0432FF"/>
-        </w:rPr>
-        <w:t xml:space="preserve"> specific</w:t>
-      </w:r>
-      <w:r>
-        <w:rPr>
-          <w:i/>
-          <w:iCs/>
-          <w:color w:val="0432FF"/>
-        </w:rPr>
-        <w:t xml:space="preserve"> claim </w:t>
-      </w:r>
-      <w:r>
-        <w:rPr>
-          <w:i/>
-          <w:iCs/>
-          <w:color w:val="0432FF"/>
-        </w:rPr>
-        <w:t xml:space="preserve">and sentence </w:t>
-      </w:r>
-      <w:r>
-        <w:rPr>
-          <w:i/>
-          <w:iCs/>
-          <w:color w:val="0432FF"/>
-        </w:rPr>
-        <w:t>by Vahey et al. The current article is anything but a straw man: it directly addresses a use</w:t>
-      </w:r>
-      <w:r>
-        <w:rPr>
-          <w:i/>
-          <w:iCs/>
-          <w:color w:val="0432FF"/>
-        </w:rPr>
-        <w:t>-</w:t>
-      </w:r>
-      <w:r>
-        <w:rPr>
-          <w:i/>
-          <w:iCs/>
-          <w:color w:val="0432FF"/>
-        </w:rPr>
-        <w:t>case that the CBS community repeatedly ask</w:t>
-      </w:r>
-      <w:r>
-        <w:rPr>
-          <w:i/>
-          <w:iCs/>
-          <w:color w:val="0432FF"/>
-        </w:rPr>
-        <w:t>s</w:t>
-      </w:r>
-      <w:r>
-        <w:rPr>
-          <w:i/>
-          <w:iCs/>
-          <w:color w:val="0432FF"/>
-        </w:rPr>
-        <w:t xml:space="preserve"> about, based in part on </w:t>
-      </w:r>
-      <w:r>
-        <w:rPr>
-          <w:i/>
-          <w:iCs/>
-          <w:color w:val="0432FF"/>
-        </w:rPr>
-        <w:t>a specific</w:t>
-      </w:r>
-      <w:r>
-        <w:rPr>
-          <w:i/>
-          <w:iCs/>
-          <w:color w:val="0432FF"/>
-        </w:rPr>
-        <w:t xml:space="preserve"> </w:t>
-      </w:r>
-      <w:r>
-        <w:rPr>
-          <w:i/>
-          <w:iCs/>
-          <w:color w:val="0432FF"/>
-        </w:rPr>
-        <w:t xml:space="preserve">claim made in the conclusion of </w:t>
-      </w:r>
-      <w:r>
-        <w:rPr>
-          <w:i/>
-          <w:iCs/>
-          <w:color w:val="0432FF"/>
-        </w:rPr>
-        <w:t>the Vahey et al meta-analysis</w:t>
-      </w:r>
-      <w:r>
-        <w:rPr>
-          <w:i/>
-          <w:iCs/>
-          <w:color w:val="0432FF"/>
-        </w:rPr>
-        <w:t>.</w:t>
-      </w:r>
-      <w:r>
-        <w:rPr>
-          <w:i/>
-          <w:iCs/>
-          <w:color w:val="0432FF"/>
-        </w:rPr>
-        <w:t xml:space="preserve"> </w:t>
-      </w:r>
-    </w:p>
-    <w:p>
-      <w:pPr>
-        <w:rPr>
-          <w:i/>
-          <w:iCs/>
-          <w:color w:val="0432FF"/>
-        </w:rPr>
-      </w:pPr>
-    </w:p>
-    <w:p>
-      <w:r>
-        <w:rPr>
-          <w:i/>
-          <w:iCs/>
-          <w:color w:val="0432FF"/>
-        </w:rPr>
-        <w:t>Separately, I also must disagree with a different element of Reviewer 2’s characterisatio</w:t>
-      </w:r>
-      <w:r>
-        <w:rPr>
-          <w:i/>
-          <w:iCs/>
-          <w:color w:val="0432FF"/>
-        </w:rPr>
-        <w:t xml:space="preserve">n that </w:t>
-      </w:r>
-      <w:r>
-        <w:rPr>
-          <w:i/>
-          <w:iCs/>
-          <w:color w:val="0432FF"/>
-        </w:rPr>
-        <w:t xml:space="preserve">“It is simply not </w:t>
-      </w:r>
-      <w:r>
-        <w:rPr>
-          <w:i/>
-          <w:iCs/>
-          <w:color w:val="0432FF"/>
-          <w:u w:val="single"/>
-        </w:rPr>
-        <w:t>yet</w:t>
-      </w:r>
-      <w:r>
-        <w:rPr>
-          <w:i/>
-          <w:iCs/>
-          <w:color w:val="0432FF"/>
-        </w:rPr>
-        <w:t xml:space="preserve"> an issue in the IRAP literature”</w:t>
-      </w:r>
-      <w:r>
-        <w:rPr>
-          <w:i/>
-          <w:iCs/>
-          <w:color w:val="0432FF"/>
-        </w:rPr>
-        <w:t xml:space="preserve">. </w:t>
-      </w:r>
-      <w:r>
-        <w:rPr>
-          <w:i/>
-          <w:iCs/>
-          <w:color w:val="0432FF"/>
-        </w:rPr>
-        <w:t xml:space="preserve">Many years of effort could be saved by defining now based on </w:t>
-      </w:r>
-      <w:r>
-        <w:rPr>
-          <w:i/>
-          <w:iCs/>
-          <w:color w:val="0432FF"/>
-        </w:rPr>
-        <w:t xml:space="preserve">providing this </w:t>
-      </w:r>
-      <w:r>
-        <w:rPr>
-          <w:i/>
-          <w:iCs/>
-          <w:color w:val="0432FF"/>
-        </w:rPr>
-        <w:t xml:space="preserve">this evidence </w:t>
-      </w:r>
-      <w:r>
-        <w:rPr>
-          <w:i/>
-          <w:iCs/>
-          <w:color w:val="0432FF"/>
-        </w:rPr>
-        <w:t xml:space="preserve">ahead of time </w:t>
-      </w:r>
-      <w:r>
-        <w:rPr>
-          <w:i/>
-          <w:iCs/>
-          <w:color w:val="0432FF"/>
-        </w:rPr>
-        <w:t xml:space="preserve">that the IRAP cannot be used effectively in this way. Clinicians, researchers and patients could be saved much effort by </w:t>
-      </w:r>
-      <w:r>
-        <w:rPr>
-          <w:i/>
-          <w:iCs/>
-          <w:color w:val="0432FF"/>
-        </w:rPr>
-        <w:t>defining</w:t>
-      </w:r>
-      <w:r>
-        <w:rPr>
-          <w:i/>
-          <w:iCs/>
-          <w:color w:val="0432FF"/>
-        </w:rPr>
-        <w:t xml:space="preserve"> contexts in which the task is unlikely to be useful </w:t>
-      </w:r>
-      <w:r>
-        <w:rPr>
-          <w:i/>
-          <w:iCs/>
-          <w:color w:val="0432FF"/>
-        </w:rPr>
-        <w:t>ahead of time, including through the current article.</w:t>
-      </w:r>
-      <w:r>
-        <w:rPr>
-          <w:i/>
-          <w:iCs/>
-          <w:color w:val="0432FF"/>
-        </w:rPr>
-        <w:t xml:space="preserve"> </w:t>
-      </w:r>
-      <w:r>
-        <w:rPr>
-          <w:i/>
-          <w:iCs/>
-          <w:color w:val="0432FF"/>
-        </w:rPr>
-        <w:t xml:space="preserve">Furthermore, my own experience suggests that there have already been such efforts wasted. Some of the clinicians who ask me about the IRAP’s utility at the individual level report having already attempted to use it in this way. Just because no published work has used it this way so far does not mean this is not happening – there are </w:t>
-      </w:r>
-      <w:r>
-        <w:rPr>
-          <w:i/>
-          <w:iCs/>
-          <w:color w:val="0432FF"/>
-        </w:rPr>
-        <w:lastRenderedPageBreak/>
-        <w:t xml:space="preserve">many reasons why it might not (yet) appear in the academic record, including the fact that </w:t>
+        <w:t xml:space="preserve">Furthermore, my own experience suggests that there have already been such efforts wasted. Some of the clinicians who ask me about the IRAP’s utility at the individual level report having already attempted to use it in this way. Just because no published work has used it this way so far does not mean this is not happening – there are many reasons why it might not (yet) appear in the academic record, including the fact that </w:t>
       </w:r>
       <w:r>
         <w:rPr>
@@ -3365,6 +3343,7 @@
     <w:p/>
     <w:p>
       <w:r>
+        <w:lastRenderedPageBreak/>
         <w:t>“</w:t>
       </w:r>
       <w:r>
@@ -3612,16 +3591,7 @@
           <w:iCs/>
           <w:color w:val="0432FF"/>
         </w:rPr>
-        <w:t xml:space="preserve"> it means that already known clinically distinct groups cause different mean scores on the IRAP. For R2’s claim to be supported, IRAP scores (IV) must </w:t>
-      </w:r>
-      <w:r>
-        <w:rPr>
-          <w:i/>
-          <w:iCs/>
-          <w:color w:val="0432FF"/>
-        </w:rPr>
-        <w:lastRenderedPageBreak/>
-        <w:t xml:space="preserve">predict clinical group (DV) in, for example, a logistic regression. </w:t>
+        <w:t xml:space="preserve"> it means that already known clinically distinct groups cause different mean scores on the IRAP. For R2’s claim to be supported, IRAP scores (IV) must predict clinical group (DV) in, for example, a logistic regression. </w:t>
       </w:r>
       <w:r>
         <w:rPr>
@@ -3886,7 +3856,11 @@
         <w:t xml:space="preserve"> statistical instability of small, and (typically) positively skewed response latency samples. When building a sample population distribution using bootstrapping (to calculate 95% confidence intervals using the percentile method) each instance of the sample statistic comprising this distribution is derived from the same sample with replacement (e.g. the same </w:t>
       </w:r>
       <w:r>
-        <w:t>extreme outlier could be selected more than once for a given re-sample even though it was only in the original sample once). If the original sample is small and positively skewed as in the authors' analyses, then the resulting re-sample D-IRAP estimate is bound to vary more from re-sample to re-sample than if it had originated from a larger corresponding sample of response latencies. It is well-established that the bootstrapped percentile method of calculating confidence intervals is systematically biased (toward inflation) with small and positively skewed sample sizes. More fundamentally, bootstrapped confidence intervals assume that the relevant sample points are 'independent and identically distributed' - this is obviously not a tenable assumption with respect to the individual IRAP response latencies comprising a given D-IRAP score. Those response latencies are bound to be related to each other across time (i.e. repeated measures), between consistent and inconsistent blocks, and also in complex confounded ways among trial-types. As such, the bootstrapped DIRAP re-sample estimates that the authors computed were in principle bound to exhibit a greater degree of variability than their non-bootstrapped counterparts. Therefore, the resulting bootstrapped confidence intervals computed from across these repeated</w:t>
+        <w:t xml:space="preserve">extreme outlier could be selected more than once for a given </w:t>
+      </w:r>
+      <w:r>
+        <w:lastRenderedPageBreak/>
+        <w:t>re-sample even though it was only in the original sample once). If the original sample is small and positively skewed as in the authors' analyses, then the resulting re-sample D-IRAP estimate is bound to vary more from re-sample to re-sample than if it had originated from a larger corresponding sample of response latencies. It is well-established that the bootstrapped percentile method of calculating confidence intervals is systematically biased (toward inflation) with small and positively skewed sample sizes. More fundamentally, bootstrapped confidence intervals assume that the relevant sample points are 'independent and identically distributed' - this is obviously not a tenable assumption with respect to the individual IRAP response latencies comprising a given D-IRAP score. Those response latencies are bound to be related to each other across time (i.e. repeated measures), between consistent and inconsistent blocks, and also in complex confounded ways among trial-types. As such, the bootstrapped DIRAP re-sample estimates that the authors computed were in principle bound to exhibit a greater degree of variability than their non-bootstrapped counterparts. Therefore, the resulting bootstrapped confidence intervals computed from across these repeated</w:t>
       </w:r>
       <w:r>
         <w:t xml:space="preserve"> bootstrapped estimates were systematically inflated. See the following weblinks for further information on the above points in summary:</w:t>
@@ -3897,9 +3871,6 @@
       </w:r>
       <w:r>
         <w:br/>
-      </w:r>
-      <w:r>
-        <w:lastRenderedPageBreak/>
         <w:t>https://stats.stackexchange.com/questions/355781/is-it-true-that-the-percentile-bootstrap-should-never-be-used</w:t>
       </w:r>
       <w:r>
@@ -4351,7 +4322,16 @@
           <w:iCs/>
           <w:color w:val="0432FF"/>
         </w:rPr>
-        <w:t>I went to some lengths when writing this paper trying to find or create such a mathematical strategy and came up empty handed. This is because the D score method of pooling SD is an odd choice from a math perspective, as it means that the numerator and the denominator are highly correlated and the range of the D score is limited to -2 to +2.</w:t>
+        <w:t xml:space="preserve">I went to some lengths when writing this paper trying to find or create such a mathematical strategy and came up empty handed. This is because the D score method of </w:t>
+      </w:r>
+      <w:r>
+        <w:rPr>
+          <w:i/>
+          <w:iCs/>
+          <w:color w:val="0432FF"/>
+        </w:rPr>
+        <w:lastRenderedPageBreak/>
+        <w:t>pooling SD is an odd choice from a math perspective, as it means that the numerator and the denominator are highly correlated and the range of the D score is limited to -2 to +2.</w:t>
       </w:r>
       <w:r>
         <w:rPr>
@@ -4473,7 +4453,6 @@
           <w:color w:val="0432FF"/>
           <w:lang w:val="en-US"/>
         </w:rPr>
-        <w:lastRenderedPageBreak/>
         <w:t xml:space="preserve">An accessible alternative method for calculating confidence intervals is bootstrapping. </w:t>
       </w:r>
       <w:r>
@@ -4741,6 +4720,7 @@
           <w:iCs/>
           <w:color w:val="0432FF"/>
         </w:rPr>
+        <w:lastRenderedPageBreak/>
         <w:t>I thank the reviewer for catching this</w:t>
       </w:r>
       <w:r>
@@ -4928,7 +4908,6 @@
           <w:iCs/>
           <w:color w:val="0432FF"/>
         </w:rPr>
-        <w:lastRenderedPageBreak/>
         <w:t xml:space="preserve">However </w:t>
       </w:r>
       <w:r>
@@ -5750,7 +5729,6 @@
   <w:style w:type="character" w:default="1" w:styleId="DefaultParagraphFont">
     <w:name w:val="Default Paragraph Font"/>
     <w:uiPriority w:val="1"/>
-    <w:semiHidden/>
     <w:unhideWhenUsed/>
   </w:style>
   <w:style w:type="table" w:default="1" w:styleId="TableNormal">
